--- a/Documetation/Design_Patttern_Java_Prep.docx
+++ b/Documetation/Design_Patttern_Java_Prep.docx
@@ -121,9 +121,6 @@
     <w:p>
       <w:pPr>
         <w:pStyle w:val="ListParagraph"/>
-        <w:rPr>
-          <w:highlight w:val="yellow"/>
-        </w:rPr>
       </w:pPr>
       <w:r>
         <w:t>An Abstract Factory Pattern is also known as Kit.</w:t>
@@ -141,6 +138,260 @@
       <w:r>
         <w:t>.</w:t>
       </w:r>
+    </w:p>
+    <w:p>
+      <w:pPr>
+        <w:pStyle w:val="ListParagraph"/>
+      </w:pPr>
+    </w:p>
+    <w:p>
+      <w:pPr>
+        <w:pStyle w:val="ListParagraph"/>
+        <w:numPr>
+          <w:ilvl w:val="0"/>
+          <w:numId w:val="13"/>
+        </w:numPr>
+        <w:rPr>
+          <w:highlight w:val="yellow"/>
+        </w:rPr>
+      </w:pPr>
+      <w:r>
+        <w:t>Strategy Pattern</w:t>
+      </w:r>
+    </w:p>
+    <w:p>
+      <w:pPr>
+        <w:pStyle w:val="ListParagraph"/>
+      </w:pPr>
+      <w:r>
+        <w:t>Strategy pattern is a behavioural desi.gn pattern to choose strategy or algorithm at run time</w:t>
+      </w:r>
+    </w:p>
+    <w:p>
+      <w:pPr>
+        <w:pStyle w:val="ListParagraph"/>
+      </w:pPr>
+    </w:p>
+    <w:p>
+      <w:pPr>
+        <w:pStyle w:val="ListParagraph"/>
+      </w:pPr>
+      <w:r>
+        <w:t>Concepts / Important points about strategy pattern,</w:t>
+      </w:r>
+    </w:p>
+    <w:p>
+      <w:pPr>
+        <w:pStyle w:val="ListParagraph"/>
+        <w:numPr>
+          <w:ilvl w:val="0"/>
+          <w:numId w:val="14"/>
+        </w:numPr>
+        <w:rPr>
+          <w:highlight w:val="yellow"/>
+        </w:rPr>
+      </w:pPr>
+      <w:r>
+        <w:rPr>
+          <w:highlight w:val="yellow"/>
+        </w:rPr>
+        <w:t>Eliminate conditional statements</w:t>
+      </w:r>
+    </w:p>
+    <w:p>
+      <w:pPr>
+        <w:pStyle w:val="ListParagraph"/>
+        <w:numPr>
+          <w:ilvl w:val="0"/>
+          <w:numId w:val="14"/>
+        </w:numPr>
+        <w:rPr>
+          <w:highlight w:val="yellow"/>
+        </w:rPr>
+      </w:pPr>
+      <w:r>
+        <w:rPr>
+          <w:highlight w:val="yellow"/>
+        </w:rPr>
+        <w:t>Behaviour encapsulated in the classes</w:t>
+      </w:r>
+    </w:p>
+    <w:p>
+      <w:pPr>
+        <w:pStyle w:val="ListParagraph"/>
+        <w:numPr>
+          <w:ilvl w:val="0"/>
+          <w:numId w:val="14"/>
+        </w:numPr>
+        <w:rPr>
+          <w:highlight w:val="yellow"/>
+        </w:rPr>
+      </w:pPr>
+      <w:r>
+        <w:rPr>
+          <w:highlight w:val="yellow"/>
+        </w:rPr>
+        <w:t>client</w:t>
+      </w:r>
+      <w:r>
+        <w:rPr>
+          <w:highlight w:val="yellow"/>
+        </w:rPr>
+        <w:t xml:space="preserve"> is typically aware of strategies</w:t>
+      </w:r>
+    </w:p>
+    <w:p>
+      <w:pPr>
+        <w:pStyle w:val="ListParagraph"/>
+        <w:numPr>
+          <w:ilvl w:val="0"/>
+          <w:numId w:val="14"/>
+        </w:numPr>
+        <w:rPr>
+          <w:highlight w:val="yellow"/>
+        </w:rPr>
+      </w:pPr>
+      <w:r>
+        <w:rPr>
+          <w:highlight w:val="yellow"/>
+        </w:rPr>
+        <w:t>client chooses strategy</w:t>
+      </w:r>
+    </w:p>
+    <w:p>
+      <w:pPr>
+        <w:pStyle w:val="ListParagraph"/>
+        <w:numPr>
+          <w:ilvl w:val="0"/>
+          <w:numId w:val="14"/>
+        </w:numPr>
+        <w:rPr>
+          <w:highlight w:val="yellow"/>
+        </w:rPr>
+      </w:pPr>
+      <w:r>
+        <w:rPr>
+          <w:highlight w:val="yellow"/>
+        </w:rPr>
+        <w:t xml:space="preserve">Example </w:t>
+      </w:r>
+      <w:r>
+        <w:rPr>
+          <w:highlight w:val="yellow"/>
+        </w:rPr>
+        <w:t>- Java.util.Comparator</w:t>
+      </w:r>
+    </w:p>
+    <w:p>
+      <w:pPr>
+        <w:rPr>
+          <w:highlight w:val="yellow"/>
+        </w:rPr>
+      </w:pPr>
+      <w:r>
+        <w:rPr>
+          <w:highlight w:val="yellow"/>
+        </w:rPr>
+        <w:t>Design of Strategy Pattern,</w:t>
+      </w:r>
+    </w:p>
+    <w:p>
+      <w:pPr>
+        <w:pStyle w:val="ListParagraph"/>
+        <w:numPr>
+          <w:ilvl w:val="0"/>
+          <w:numId w:val="15"/>
+        </w:numPr>
+        <w:rPr>
+          <w:highlight w:val="yellow"/>
+        </w:rPr>
+      </w:pPr>
+      <w:r>
+        <w:rPr>
+          <w:highlight w:val="yellow"/>
+        </w:rPr>
+        <w:t>Interface or Abstract base class</w:t>
+      </w:r>
+    </w:p>
+    <w:p>
+      <w:pPr>
+        <w:pStyle w:val="ListParagraph"/>
+        <w:numPr>
+          <w:ilvl w:val="0"/>
+          <w:numId w:val="15"/>
+        </w:numPr>
+        <w:rPr>
+          <w:highlight w:val="yellow"/>
+        </w:rPr>
+      </w:pPr>
+      <w:r>
+        <w:rPr>
+          <w:highlight w:val="yellow"/>
+        </w:rPr>
+        <w:t>Concrete class per strategy</w:t>
+      </w:r>
+    </w:p>
+    <w:p>
+      <w:pPr>
+        <w:pStyle w:val="ListParagraph"/>
+        <w:numPr>
+          <w:ilvl w:val="0"/>
+          <w:numId w:val="15"/>
+        </w:numPr>
+        <w:rPr>
+          <w:highlight w:val="yellow"/>
+        </w:rPr>
+      </w:pPr>
+      <w:r>
+        <w:rPr>
+          <w:highlight w:val="yellow"/>
+        </w:rPr>
+        <w:t>Removes if/else conditionals</w:t>
+      </w:r>
+    </w:p>
+    <w:p>
+      <w:pPr>
+        <w:pStyle w:val="ListParagraph"/>
+        <w:numPr>
+          <w:ilvl w:val="0"/>
+          <w:numId w:val="15"/>
+        </w:numPr>
+        <w:rPr>
+          <w:highlight w:val="yellow"/>
+        </w:rPr>
+      </w:pPr>
+      <w:r>
+        <w:rPr>
+          <w:highlight w:val="yellow"/>
+        </w:rPr>
+        <w:t>Strategies are independent</w:t>
+      </w:r>
+    </w:p>
+    <w:p>
+      <w:pPr>
+        <w:rPr>
+          <w:highlight w:val="yellow"/>
+        </w:rPr>
+      </w:pPr>
+      <w:r>
+        <w:rPr>
+          <w:highlight w:val="yellow"/>
+        </w:rPr>
+        <w:t>In UML diagram of Strategy pattern we will find Context,Stratgey and Concrete Strategy</w:t>
+      </w:r>
+      <w:r>
+        <w:rPr>
+          <w:highlight w:val="yellow"/>
+        </w:rPr>
+        <w:br/>
+      </w:r>
+    </w:p>
+    <w:p>
+      <w:pPr>
+        <w:rPr>
+          <w:highlight w:val="yellow"/>
+        </w:rPr>
+      </w:pPr>
     </w:p>
     <w:p>
       <w:pPr>
@@ -284,6 +535,119 @@
     </w:lvl>
   </w:abstractNum>
   <w:abstractNum w:abstractNumId="1">
+    <w:nsid w:val="06BE6629"/>
+    <w:multiLevelType w:val="hybridMultilevel"/>
+    <w:tmpl w:val="ECF6591E"/>
+    <w:lvl w:ilvl="0" w:tplc="04090001">
+      <w:start w:val="1"/>
+      <w:numFmt w:val="bullet"/>
+      <w:lvlText w:val=""/>
+      <w:lvlJc w:val="left"/>
+      <w:pPr>
+        <w:ind w:left="1440" w:hanging="360"/>
+      </w:pPr>
+      <w:rPr>
+        <w:rFonts w:ascii="Symbol" w:hAnsi="Symbol" w:hint="default"/>
+      </w:rPr>
+    </w:lvl>
+    <w:lvl w:ilvl="1" w:tplc="04090003" w:tentative="1">
+      <w:start w:val="1"/>
+      <w:numFmt w:val="bullet"/>
+      <w:lvlText w:val="o"/>
+      <w:lvlJc w:val="left"/>
+      <w:pPr>
+        <w:ind w:left="2160" w:hanging="360"/>
+      </w:pPr>
+      <w:rPr>
+        <w:rFonts w:ascii="Courier New" w:hAnsi="Courier New" w:cs="Courier New" w:hint="default"/>
+      </w:rPr>
+    </w:lvl>
+    <w:lvl w:ilvl="2" w:tplc="04090005" w:tentative="1">
+      <w:start w:val="1"/>
+      <w:numFmt w:val="bullet"/>
+      <w:lvlText w:val=""/>
+      <w:lvlJc w:val="left"/>
+      <w:pPr>
+        <w:ind w:left="2880" w:hanging="360"/>
+      </w:pPr>
+      <w:rPr>
+        <w:rFonts w:ascii="Wingdings" w:hAnsi="Wingdings" w:hint="default"/>
+      </w:rPr>
+    </w:lvl>
+    <w:lvl w:ilvl="3" w:tplc="04090001" w:tentative="1">
+      <w:start w:val="1"/>
+      <w:numFmt w:val="bullet"/>
+      <w:lvlText w:val=""/>
+      <w:lvlJc w:val="left"/>
+      <w:pPr>
+        <w:ind w:left="3600" w:hanging="360"/>
+      </w:pPr>
+      <w:rPr>
+        <w:rFonts w:ascii="Symbol" w:hAnsi="Symbol" w:hint="default"/>
+      </w:rPr>
+    </w:lvl>
+    <w:lvl w:ilvl="4" w:tplc="04090003" w:tentative="1">
+      <w:start w:val="1"/>
+      <w:numFmt w:val="bullet"/>
+      <w:lvlText w:val="o"/>
+      <w:lvlJc w:val="left"/>
+      <w:pPr>
+        <w:ind w:left="4320" w:hanging="360"/>
+      </w:pPr>
+      <w:rPr>
+        <w:rFonts w:ascii="Courier New" w:hAnsi="Courier New" w:cs="Courier New" w:hint="default"/>
+      </w:rPr>
+    </w:lvl>
+    <w:lvl w:ilvl="5" w:tplc="04090005" w:tentative="1">
+      <w:start w:val="1"/>
+      <w:numFmt w:val="bullet"/>
+      <w:lvlText w:val=""/>
+      <w:lvlJc w:val="left"/>
+      <w:pPr>
+        <w:ind w:left="5040" w:hanging="360"/>
+      </w:pPr>
+      <w:rPr>
+        <w:rFonts w:ascii="Wingdings" w:hAnsi="Wingdings" w:hint="default"/>
+      </w:rPr>
+    </w:lvl>
+    <w:lvl w:ilvl="6" w:tplc="04090001" w:tentative="1">
+      <w:start w:val="1"/>
+      <w:numFmt w:val="bullet"/>
+      <w:lvlText w:val=""/>
+      <w:lvlJc w:val="left"/>
+      <w:pPr>
+        <w:ind w:left="5760" w:hanging="360"/>
+      </w:pPr>
+      <w:rPr>
+        <w:rFonts w:ascii="Symbol" w:hAnsi="Symbol" w:hint="default"/>
+      </w:rPr>
+    </w:lvl>
+    <w:lvl w:ilvl="7" w:tplc="04090003" w:tentative="1">
+      <w:start w:val="1"/>
+      <w:numFmt w:val="bullet"/>
+      <w:lvlText w:val="o"/>
+      <w:lvlJc w:val="left"/>
+      <w:pPr>
+        <w:ind w:left="6480" w:hanging="360"/>
+      </w:pPr>
+      <w:rPr>
+        <w:rFonts w:ascii="Courier New" w:hAnsi="Courier New" w:cs="Courier New" w:hint="default"/>
+      </w:rPr>
+    </w:lvl>
+    <w:lvl w:ilvl="8" w:tplc="04090005" w:tentative="1">
+      <w:start w:val="1"/>
+      <w:numFmt w:val="bullet"/>
+      <w:lvlText w:val=""/>
+      <w:lvlJc w:val="left"/>
+      <w:pPr>
+        <w:ind w:left="7200" w:hanging="360"/>
+      </w:pPr>
+      <w:rPr>
+        <w:rFonts w:ascii="Wingdings" w:hAnsi="Wingdings" w:hint="default"/>
+      </w:rPr>
+    </w:lvl>
+  </w:abstractNum>
+  <w:abstractNum w:abstractNumId="2">
     <w:nsid w:val="0A02297E"/>
     <w:multiLevelType w:val="hybridMultilevel"/>
     <w:tmpl w:val="09BE1EB4"/>
@@ -396,7 +760,7 @@
       </w:rPr>
     </w:lvl>
   </w:abstractNum>
-  <w:abstractNum w:abstractNumId="2">
+  <w:abstractNum w:abstractNumId="3">
     <w:nsid w:val="174F70E9"/>
     <w:multiLevelType w:val="hybridMultilevel"/>
     <w:tmpl w:val="D6A4EA5E"/>
@@ -509,7 +873,7 @@
       </w:rPr>
     </w:lvl>
   </w:abstractNum>
-  <w:abstractNum w:abstractNumId="3">
+  <w:abstractNum w:abstractNumId="4">
     <w:nsid w:val="239136B3"/>
     <w:multiLevelType w:val="hybridMultilevel"/>
     <w:tmpl w:val="6A86EE8C"/>
@@ -595,7 +959,7 @@
       </w:pPr>
     </w:lvl>
   </w:abstractNum>
-  <w:abstractNum w:abstractNumId="4">
+  <w:abstractNum w:abstractNumId="5">
     <w:nsid w:val="30235D76"/>
     <w:multiLevelType w:val="hybridMultilevel"/>
     <w:tmpl w:val="692073E0"/>
@@ -708,7 +1072,7 @@
       </w:rPr>
     </w:lvl>
   </w:abstractNum>
-  <w:abstractNum w:abstractNumId="5">
+  <w:abstractNum w:abstractNumId="6">
     <w:nsid w:val="31136D1C"/>
     <w:multiLevelType w:val="hybridMultilevel"/>
     <w:tmpl w:val="1E8C6C7C"/>
@@ -821,7 +1185,7 @@
       </w:rPr>
     </w:lvl>
   </w:abstractNum>
-  <w:abstractNum w:abstractNumId="6">
+  <w:abstractNum w:abstractNumId="7">
     <w:nsid w:val="35C5028C"/>
     <w:multiLevelType w:val="hybridMultilevel"/>
     <w:tmpl w:val="E65C1E2A"/>
@@ -934,7 +1298,120 @@
       </w:rPr>
     </w:lvl>
   </w:abstractNum>
-  <w:abstractNum w:abstractNumId="7">
+  <w:abstractNum w:abstractNumId="8">
+    <w:nsid w:val="3A9F1CE6"/>
+    <w:multiLevelType w:val="hybridMultilevel"/>
+    <w:tmpl w:val="CC80E428"/>
+    <w:lvl w:ilvl="0" w:tplc="04090001">
+      <w:start w:val="1"/>
+      <w:numFmt w:val="bullet"/>
+      <w:lvlText w:val=""/>
+      <w:lvlJc w:val="left"/>
+      <w:pPr>
+        <w:ind w:left="720" w:hanging="360"/>
+      </w:pPr>
+      <w:rPr>
+        <w:rFonts w:ascii="Symbol" w:hAnsi="Symbol" w:hint="default"/>
+      </w:rPr>
+    </w:lvl>
+    <w:lvl w:ilvl="1" w:tplc="04090003" w:tentative="1">
+      <w:start w:val="1"/>
+      <w:numFmt w:val="bullet"/>
+      <w:lvlText w:val="o"/>
+      <w:lvlJc w:val="left"/>
+      <w:pPr>
+        <w:ind w:left="1440" w:hanging="360"/>
+      </w:pPr>
+      <w:rPr>
+        <w:rFonts w:ascii="Courier New" w:hAnsi="Courier New" w:cs="Courier New" w:hint="default"/>
+      </w:rPr>
+    </w:lvl>
+    <w:lvl w:ilvl="2" w:tplc="04090005" w:tentative="1">
+      <w:start w:val="1"/>
+      <w:numFmt w:val="bullet"/>
+      <w:lvlText w:val=""/>
+      <w:lvlJc w:val="left"/>
+      <w:pPr>
+        <w:ind w:left="2160" w:hanging="360"/>
+      </w:pPr>
+      <w:rPr>
+        <w:rFonts w:ascii="Wingdings" w:hAnsi="Wingdings" w:hint="default"/>
+      </w:rPr>
+    </w:lvl>
+    <w:lvl w:ilvl="3" w:tplc="04090001" w:tentative="1">
+      <w:start w:val="1"/>
+      <w:numFmt w:val="bullet"/>
+      <w:lvlText w:val=""/>
+      <w:lvlJc w:val="left"/>
+      <w:pPr>
+        <w:ind w:left="2880" w:hanging="360"/>
+      </w:pPr>
+      <w:rPr>
+        <w:rFonts w:ascii="Symbol" w:hAnsi="Symbol" w:hint="default"/>
+      </w:rPr>
+    </w:lvl>
+    <w:lvl w:ilvl="4" w:tplc="04090003" w:tentative="1">
+      <w:start w:val="1"/>
+      <w:numFmt w:val="bullet"/>
+      <w:lvlText w:val="o"/>
+      <w:lvlJc w:val="left"/>
+      <w:pPr>
+        <w:ind w:left="3600" w:hanging="360"/>
+      </w:pPr>
+      <w:rPr>
+        <w:rFonts w:ascii="Courier New" w:hAnsi="Courier New" w:cs="Courier New" w:hint="default"/>
+      </w:rPr>
+    </w:lvl>
+    <w:lvl w:ilvl="5" w:tplc="04090005" w:tentative="1">
+      <w:start w:val="1"/>
+      <w:numFmt w:val="bullet"/>
+      <w:lvlText w:val=""/>
+      <w:lvlJc w:val="left"/>
+      <w:pPr>
+        <w:ind w:left="4320" w:hanging="360"/>
+      </w:pPr>
+      <w:rPr>
+        <w:rFonts w:ascii="Wingdings" w:hAnsi="Wingdings" w:hint="default"/>
+      </w:rPr>
+    </w:lvl>
+    <w:lvl w:ilvl="6" w:tplc="04090001" w:tentative="1">
+      <w:start w:val="1"/>
+      <w:numFmt w:val="bullet"/>
+      <w:lvlText w:val=""/>
+      <w:lvlJc w:val="left"/>
+      <w:pPr>
+        <w:ind w:left="5040" w:hanging="360"/>
+      </w:pPr>
+      <w:rPr>
+        <w:rFonts w:ascii="Symbol" w:hAnsi="Symbol" w:hint="default"/>
+      </w:rPr>
+    </w:lvl>
+    <w:lvl w:ilvl="7" w:tplc="04090003" w:tentative="1">
+      <w:start w:val="1"/>
+      <w:numFmt w:val="bullet"/>
+      <w:lvlText w:val="o"/>
+      <w:lvlJc w:val="left"/>
+      <w:pPr>
+        <w:ind w:left="5760" w:hanging="360"/>
+      </w:pPr>
+      <w:rPr>
+        <w:rFonts w:ascii="Courier New" w:hAnsi="Courier New" w:cs="Courier New" w:hint="default"/>
+      </w:rPr>
+    </w:lvl>
+    <w:lvl w:ilvl="8" w:tplc="04090005" w:tentative="1">
+      <w:start w:val="1"/>
+      <w:numFmt w:val="bullet"/>
+      <w:lvlText w:val=""/>
+      <w:lvlJc w:val="left"/>
+      <w:pPr>
+        <w:ind w:left="6480" w:hanging="360"/>
+      </w:pPr>
+      <w:rPr>
+        <w:rFonts w:ascii="Wingdings" w:hAnsi="Wingdings" w:hint="default"/>
+      </w:rPr>
+    </w:lvl>
+  </w:abstractNum>
+  <w:abstractNum w:abstractNumId="9">
     <w:nsid w:val="41162246"/>
     <w:multiLevelType w:val="hybridMultilevel"/>
     <w:tmpl w:val="E45667A2"/>
@@ -1020,7 +1497,7 @@
       </w:pPr>
     </w:lvl>
   </w:abstractNum>
-  <w:abstractNum w:abstractNumId="8">
+  <w:abstractNum w:abstractNumId="10">
     <w:nsid w:val="6D9954D5"/>
     <w:multiLevelType w:val="hybridMultilevel"/>
     <w:tmpl w:val="1CF68756"/>
@@ -1106,7 +1583,7 @@
       </w:pPr>
     </w:lvl>
   </w:abstractNum>
-  <w:abstractNum w:abstractNumId="9">
+  <w:abstractNum w:abstractNumId="11">
     <w:nsid w:val="70F7148D"/>
     <w:multiLevelType w:val="hybridMultilevel"/>
     <w:tmpl w:val="5442D5E4"/>
@@ -1219,7 +1696,7 @@
       </w:rPr>
     </w:lvl>
   </w:abstractNum>
-  <w:abstractNum w:abstractNumId="10">
+  <w:abstractNum w:abstractNumId="12">
     <w:nsid w:val="725F6FBF"/>
     <w:multiLevelType w:val="hybridMultilevel"/>
     <w:tmpl w:val="8AD0B5B6"/>
@@ -1305,7 +1782,7 @@
       </w:pPr>
     </w:lvl>
   </w:abstractNum>
-  <w:abstractNum w:abstractNumId="11">
+  <w:abstractNum w:abstractNumId="13">
     <w:nsid w:val="777813A2"/>
     <w:multiLevelType w:val="hybridMultilevel"/>
     <w:tmpl w:val="A846248A"/>
@@ -1418,7 +1895,7 @@
       </w:rPr>
     </w:lvl>
   </w:abstractNum>
-  <w:abstractNum w:abstractNumId="12">
+  <w:abstractNum w:abstractNumId="14">
     <w:nsid w:val="7E8B7C91"/>
     <w:multiLevelType w:val="hybridMultilevel"/>
     <w:tmpl w:val="55E814BE"/>
@@ -1532,42 +2009,48 @@
     </w:lvl>
   </w:abstractNum>
   <w:num w:numId="1">
-    <w:abstractNumId w:val="3"/>
+    <w:abstractNumId w:val="4"/>
   </w:num>
   <w:num w:numId="2">
-    <w:abstractNumId w:val="7"/>
+    <w:abstractNumId w:val="9"/>
   </w:num>
   <w:num w:numId="3">
-    <w:abstractNumId w:val="4"/>
+    <w:abstractNumId w:val="5"/>
   </w:num>
   <w:num w:numId="4">
-    <w:abstractNumId w:val="10"/>
+    <w:abstractNumId w:val="12"/>
   </w:num>
   <w:num w:numId="5">
-    <w:abstractNumId w:val="9"/>
+    <w:abstractNumId w:val="11"/>
   </w:num>
   <w:num w:numId="6">
-    <w:abstractNumId w:val="6"/>
+    <w:abstractNumId w:val="7"/>
   </w:num>
   <w:num w:numId="7">
     <w:abstractNumId w:val="0"/>
   </w:num>
   <w:num w:numId="8">
+    <w:abstractNumId w:val="3"/>
+  </w:num>
+  <w:num w:numId="9">
+    <w:abstractNumId w:val="14"/>
+  </w:num>
+  <w:num w:numId="10">
     <w:abstractNumId w:val="2"/>
   </w:num>
-  <w:num w:numId="9">
-    <w:abstractNumId w:val="12"/>
+  <w:num w:numId="11">
+    <w:abstractNumId w:val="6"/>
   </w:num>
-  <w:num w:numId="10">
+  <w:num w:numId="12">
+    <w:abstractNumId w:val="13"/>
+  </w:num>
+  <w:num w:numId="13">
+    <w:abstractNumId w:val="10"/>
+  </w:num>
+  <w:num w:numId="14">
     <w:abstractNumId w:val="1"/>
   </w:num>
-  <w:num w:numId="11">
-    <w:abstractNumId w:val="5"/>
-  </w:num>
-  <w:num w:numId="12">
-    <w:abstractNumId w:val="11"/>
-  </w:num>
-  <w:num w:numId="13">
+  <w:num w:numId="15">
     <w:abstractNumId w:val="8"/>
   </w:num>
 </w:numbering>

--- a/Documetation/Design_Patttern_Java_Prep.docx
+++ b/Documetation/Design_Patttern_Java_Prep.docx
@@ -164,7 +164,24 @@
         <w:pStyle w:val="ListParagraph"/>
       </w:pPr>
       <w:r>
-        <w:t>Strategy pattern is a behavioural desi.gn pattern to choose strategy or algorithm at run time</w:t>
+        <w:rPr>
+          <w:highlight w:val="yellow"/>
+        </w:rPr>
+        <w:t xml:space="preserve">Strategy pattern is a </w:t>
+      </w:r>
+      <w:proofErr w:type="spellStart"/>
+      <w:r>
+        <w:rPr>
+          <w:highlight w:val="yellow"/>
+        </w:rPr>
+        <w:t>behavioural</w:t>
+      </w:r>
+      <w:proofErr w:type="spellEnd"/>
+      <w:r>
+        <w:rPr>
+          <w:highlight w:val="yellow"/>
+        </w:rPr>
+        <w:t xml:space="preserve"> design pattern to choose strategy or algorithm at run time</w:t>
       </w:r>
     </w:p>
     <w:p>
@@ -209,11 +226,19 @@
           <w:highlight w:val="yellow"/>
         </w:rPr>
       </w:pPr>
-      <w:r>
-        <w:rPr>
-          <w:highlight w:val="yellow"/>
-        </w:rPr>
-        <w:t>Behaviour encapsulated in the classes</w:t>
+      <w:proofErr w:type="spellStart"/>
+      <w:r>
+        <w:rPr>
+          <w:highlight w:val="yellow"/>
+        </w:rPr>
+        <w:t>Behaviour</w:t>
+      </w:r>
+      <w:proofErr w:type="spellEnd"/>
+      <w:r>
+        <w:rPr>
+          <w:highlight w:val="yellow"/>
+        </w:rPr>
+        <w:t xml:space="preserve"> encapsulated in the classes</w:t>
       </w:r>
     </w:p>
     <w:p>
@@ -279,8 +304,16 @@
         <w:rPr>
           <w:highlight w:val="yellow"/>
         </w:rPr>
-        <w:t>- Java.util.Comparator</w:t>
-      </w:r>
+        <w:t xml:space="preserve">- </w:t>
+      </w:r>
+      <w:proofErr w:type="spellStart"/>
+      <w:r>
+        <w:rPr>
+          <w:highlight w:val="yellow"/>
+        </w:rPr>
+        <w:t>Java.util.Comparator</w:t>
+      </w:r>
+      <w:proofErr w:type="spellEnd"/>
     </w:p>
     <w:p>
       <w:pPr>
@@ -377,8 +410,167 @@
         <w:rPr>
           <w:highlight w:val="yellow"/>
         </w:rPr>
-        <w:t>In UML diagram of Strategy pattern we will find Context,Stratgey and Concrete Strategy</w:t>
-      </w:r>
+        <w:t xml:space="preserve">In UML diagram of Strategy pattern we will find </w:t>
+      </w:r>
+      <w:proofErr w:type="spellStart"/>
+      <w:r>
+        <w:rPr>
+          <w:highlight w:val="yellow"/>
+        </w:rPr>
+        <w:t>Context,Stratgey</w:t>
+      </w:r>
+      <w:proofErr w:type="spellEnd"/>
+      <w:r>
+        <w:rPr>
+          <w:highlight w:val="yellow"/>
+        </w:rPr>
+        <w:t xml:space="preserve"> and Concrete Strategy</w:t>
+      </w:r>
+    </w:p>
+    <w:p>
+      <w:pPr>
+        <w:rPr>
+          <w:highlight w:val="yellow"/>
+        </w:rPr>
+      </w:pPr>
+      <w:r>
+        <w:rPr>
+          <w:highlight w:val="yellow"/>
+        </w:rPr>
+        <w:br w:type="page"/>
+      </w:r>
+    </w:p>
+    <w:p>
+      <w:r>
+        <w:rPr>
+          <w:highlight w:val="yellow"/>
+        </w:rPr>
+        <w:lastRenderedPageBreak/>
+        <w:t>Q. What is a strategy design pattern ? or say can you define strategy design pattern ?</w:t>
+      </w:r>
+      <w:r>
+        <w:rPr>
+          <w:highlight w:val="yellow"/>
+        </w:rPr>
+        <w:br/>
+      </w:r>
+      <w:proofErr w:type="spellStart"/>
+      <w:r>
+        <w:rPr>
+          <w:highlight w:val="yellow"/>
+        </w:rPr>
+        <w:t>Ans</w:t>
+      </w:r>
+      <w:proofErr w:type="spellEnd"/>
+      <w:r>
+        <w:rPr>
+          <w:highlight w:val="yellow"/>
+        </w:rPr>
+        <w:t xml:space="preserve"> - </w:t>
+      </w:r>
+      <w:r>
+        <w:t>Strategy pattern is used when we have multiple algorithm for a specific task and client decides the actual implementation to be used at runtime.</w:t>
+      </w:r>
+      <w:r>
+        <w:t xml:space="preserve"> </w:t>
+      </w:r>
+      <w:r>
+        <w:rPr>
+          <w:highlight w:val="yellow"/>
+        </w:rPr>
+        <w:t>Strategy pattern is also known as Policy Pattern</w:t>
+      </w:r>
+      <w:r>
+        <w:t>. We define multiple algorithms and let client application pass the algorithm to be used as a parameter.</w:t>
+      </w:r>
+    </w:p>
+    <w:p>
+      <w:pPr>
+        <w:rPr>
+          <w:highlight w:val="green"/>
+        </w:rPr>
+      </w:pPr>
+      <w:r>
+        <w:rPr>
+          <w:highlight w:val="green"/>
+        </w:rPr>
+        <w:t xml:space="preserve">One of the best example of strategy pattern is </w:t>
+      </w:r>
+      <w:proofErr w:type="spellStart"/>
+      <w:r>
+        <w:rPr>
+          <w:highlight w:val="green"/>
+        </w:rPr>
+        <w:t>Collections.sort</w:t>
+      </w:r>
+      <w:proofErr w:type="spellEnd"/>
+      <w:r>
+        <w:rPr>
+          <w:highlight w:val="green"/>
+        </w:rPr>
+        <w:t>() method that takes Comparator parameter. Based on the different implementations of Comparator interfaces, the Objects are getting sorted in different ways</w:t>
+      </w:r>
+      <w:r>
+        <w:rPr>
+          <w:highlight w:val="green"/>
+        </w:rPr>
+        <w:t>.</w:t>
+      </w:r>
+    </w:p>
+    <w:p>
+      <w:pPr>
+        <w:rPr>
+          <w:highlight w:val="green"/>
+        </w:rPr>
+      </w:pPr>
+    </w:p>
+    <w:p>
+      <w:r>
+        <w:rPr>
+          <w:highlight w:val="green"/>
+        </w:rPr>
+        <w:t>Q. what is a Template design pattern ?</w:t>
+      </w:r>
+      <w:r>
+        <w:rPr>
+          <w:highlight w:val="green"/>
+        </w:rPr>
+        <w:br/>
+      </w:r>
+      <w:proofErr w:type="spellStart"/>
+      <w:r>
+        <w:rPr>
+          <w:highlight w:val="green"/>
+        </w:rPr>
+        <w:t>Ans</w:t>
+      </w:r>
+      <w:proofErr w:type="spellEnd"/>
+      <w:r>
+        <w:rPr>
+          <w:highlight w:val="green"/>
+        </w:rPr>
+        <w:t xml:space="preserve"> - </w:t>
+      </w:r>
+      <w:r>
+        <w:t>Template Method is a behavioral design pattern. Template Method design pattern is used to create a method stub and deferring some of the steps of implementation to the subclasses.</w:t>
+      </w:r>
+    </w:p>
+    <w:p>
+      <w:pPr>
+        <w:rPr>
+          <w:highlight w:val="green"/>
+        </w:rPr>
+      </w:pPr>
+      <w:r>
+        <w:t>To make sure that subclasses don’t override the template method, we should make it final.</w:t>
+      </w:r>
+    </w:p>
+    <w:p>
+      <w:pPr>
+        <w:rPr>
+          <w:highlight w:val="yellow"/>
+        </w:rPr>
+      </w:pPr>
       <w:r>
         <w:rPr>
           <w:highlight w:val="yellow"/>
